--- a/cese.ma/words_downloads/consulter.docx
+++ b/cese.ma/words_downloads/consulter.docx
@@ -10,132 +10,6 @@
         <w:spacing w:line="220" w:lineRule="exact" w:before="0" w:after="880"/>
         <w:ind w:left="0" w:right="0"/>
       </w:pPr>
-      <w:r>
-        <w:drawing>
-          <wp:anchor xmlns:a="http://schemas.openxmlformats.org/drawingml/2006/main" xmlns:pic="http://schemas.openxmlformats.org/drawingml/2006/picture" distT="0" distB="0" distL="0" distR="0" simplePos="0" relativeHeight="0" behindDoc="1" locked="0" layoutInCell="1" allowOverlap="1">
-            <wp:simplePos x="0" y="0"/>
-            <wp:positionH relativeFrom="page">
-              <wp:posOffset>990600</wp:posOffset>
-            </wp:positionH>
-            <wp:positionV relativeFrom="page">
-              <wp:posOffset>3797300</wp:posOffset>
-            </wp:positionV>
-            <wp:extent cx="5575300" cy="6083300"/>
-            <wp:wrapNone/>
-            <wp:docPr id="3" name="Picture 3"/>
-            <wp:cNvGraphicFramePr>
-              <a:graphicFrameLocks noChangeAspect="1"/>
-            </wp:cNvGraphicFramePr>
-            <a:graphic>
-              <a:graphicData uri="http://schemas.openxmlformats.org/drawingml/2006/picture">
-                <pic:pic>
-                  <pic:nvPicPr>
-                    <pic:cNvPr id="0" name="image.png"/>
-                    <pic:cNvPicPr/>
-                  </pic:nvPicPr>
-                  <pic:blipFill>
-                    <a:blip r:embed="rId11"/>
-                    <a:stretch>
-                      <a:fillRect/>
-                    </a:stretch>
-                  </pic:blipFill>
-                  <pic:spPr>
-                    <a:xfrm>
-                      <a:off x="0" y="0"/>
-                      <a:ext cx="5575300" cy="6083300"/>
-                    </a:xfrm>
-                    <a:prstGeom prst="rect"/>
-                  </pic:spPr>
-                </pic:pic>
-              </a:graphicData>
-            </a:graphic>
-          </wp:anchor>
-        </w:drawing>
-      </w:r>
-      <w:r>
-        <w:drawing>
-          <wp:anchor xmlns:a="http://schemas.openxmlformats.org/drawingml/2006/main" xmlns:pic="http://schemas.openxmlformats.org/drawingml/2006/picture" distT="0" distB="0" distL="0" distR="0" simplePos="0" relativeHeight="0" behindDoc="1" locked="0" layoutInCell="1" allowOverlap="1">
-            <wp:simplePos x="0" y="0"/>
-            <wp:positionH relativeFrom="page">
-              <wp:posOffset>4307840</wp:posOffset>
-            </wp:positionH>
-            <wp:positionV relativeFrom="page">
-              <wp:posOffset>369570</wp:posOffset>
-            </wp:positionV>
-            <wp:extent cx="622300" cy="585873"/>
-            <wp:wrapNone/>
-            <wp:docPr id="4" name="Picture 4"/>
-            <wp:cNvGraphicFramePr>
-              <a:graphicFrameLocks noChangeAspect="1"/>
-            </wp:cNvGraphicFramePr>
-            <a:graphic>
-              <a:graphicData uri="http://schemas.openxmlformats.org/drawingml/2006/picture">
-                <pic:pic>
-                  <pic:nvPicPr>
-                    <pic:cNvPr id="0" name="image.png"/>
-                    <pic:cNvPicPr/>
-                  </pic:nvPicPr>
-                  <pic:blipFill>
-                    <a:blip r:embed="rId12"/>
-                    <a:stretch>
-                      <a:fillRect/>
-                    </a:stretch>
-                  </pic:blipFill>
-                  <pic:spPr>
-                    <a:xfrm>
-                      <a:off x="0" y="0"/>
-                      <a:ext cx="622300" cy="585873"/>
-                    </a:xfrm>
-                    <a:prstGeom prst="rect"/>
-                  </pic:spPr>
-                </pic:pic>
-              </a:graphicData>
-            </a:graphic>
-          </wp:anchor>
-        </w:drawing>
-      </w:r>
-      <w:r>
-        <w:drawing>
-          <wp:anchor xmlns:a="http://schemas.openxmlformats.org/drawingml/2006/main" xmlns:pic="http://schemas.openxmlformats.org/drawingml/2006/picture" distT="0" distB="0" distL="0" distR="0" simplePos="0" relativeHeight="0" behindDoc="1" locked="0" layoutInCell="1" allowOverlap="1">
-            <wp:simplePos x="0" y="0"/>
-            <wp:positionH relativeFrom="page">
-              <wp:posOffset>2628900</wp:posOffset>
-            </wp:positionH>
-            <wp:positionV relativeFrom="page">
-              <wp:posOffset>342900</wp:posOffset>
-            </wp:positionV>
-            <wp:extent cx="2273300" cy="990600"/>
-            <wp:wrapNone/>
-            <wp:docPr id="5" name="Picture 5"/>
-            <wp:cNvGraphicFramePr>
-              <a:graphicFrameLocks noChangeAspect="1"/>
-            </wp:cNvGraphicFramePr>
-            <a:graphic>
-              <a:graphicData uri="http://schemas.openxmlformats.org/drawingml/2006/picture">
-                <pic:pic>
-                  <pic:nvPicPr>
-                    <pic:cNvPr id="0" name="image.png"/>
-                    <pic:cNvPicPr/>
-                  </pic:nvPicPr>
-                  <pic:blipFill>
-                    <a:blip r:embed="rId13"/>
-                    <a:stretch>
-                      <a:fillRect/>
-                    </a:stretch>
-                  </pic:blipFill>
-                  <pic:spPr>
-                    <a:xfrm>
-                      <a:off x="0" y="0"/>
-                      <a:ext cx="2273300" cy="990600"/>
-                    </a:xfrm>
-                    <a:prstGeom prst="rect"/>
-                  </pic:spPr>
-                </pic:pic>
-              </a:graphicData>
-            </a:graphic>
-          </wp:anchor>
-        </w:drawing>
-      </w:r>
     </w:p>
     <w:p>
       <w:pPr>
@@ -239,1711 +113,9 @@
           <w:rFonts w:ascii="MyriadPro" w:hAnsi="MyriadPro" w:eastAsia="MyriadPro"/>
           <w:b/>
           <w:i w:val="0"/>
-          <w:color w:val="013E5C"/>
-          <w:sz w:val="30"/>
         </w:rPr>
         <w:t xml:space="preserve">Le droit à l’eau et la sécurité hydrique, gravement menacés par un usage intensif: </w:t>
       </w:r>
-      <w:r>
-        <w:rPr>
-          <w:rFonts w:ascii="MyriadPro" w:hAnsi="MyriadPro" w:eastAsia="MyriadPro"/>
-          <w:b w:val="0"/>
-          <w:i w:val="0"/>
-          <w:color w:val="013E5C"/>
-          <w:sz w:val="30"/>
-        </w:rPr>
-        <w:t>Le CESE tire la sonnette d’alarme et appelle à entreprendre des mesures urgentes</w:t>
-      </w:r>
-    </w:p>
-    <w:tbl>
-      <w:tblPr>
-        <w:tblW w:type="auto" w:w="0"/>
-        <w:tblLayout w:type="fixed"/>
-        <w:tblLook w:firstColumn="1" w:firstRow="1" w:lastColumn="0" w:lastRow="0" w:noHBand="0" w:noVBand="1" w:val="04A0"/>
-        <w:tblInd w:w="40.0" w:type="dxa"/>
-      </w:tblPr>
-      <w:tblGrid>
-        <w:gridCol w:w="10080"/>
-      </w:tblGrid>
-      <w:tr>
-        <w:trPr>
-          <w:trHeight w:hRule="exact" w:val="1794"/>
-        </w:trPr>
-        <w:tc>
-          <w:tcPr>
-            <w:tcW w:type="dxa" w:w="10912"/>
-            <w:tcBorders>
-              <w:start w:sz="32.0" w:val="single" w:color="#FDBD33"/>
-              <w:top w:sz="32.0" w:val="single" w:color="#FDBD33"/>
-              <w:end w:sz="32.0" w:val="single" w:color="#FDBD33"/>
-              <w:bottom w:sz="32.0" w:val="single" w:color="#FDBD33"/>
-            </w:tcBorders>
-            <w:tcMar>
-              <w:start w:w="0" w:type="dxa"/>
-              <w:end w:w="0" w:type="dxa"/>
-            </w:tcMar>
-          </w:tcPr>
-          <w:p>
-            <w:pPr>
-              <w:autoSpaceDN w:val="0"/>
-              <w:autoSpaceDE w:val="0"/>
-              <w:widowControl/>
-              <w:spacing w:line="220" w:lineRule="exact" w:before="76" w:after="0"/>
-              <w:ind w:left="158" w:right="0" w:firstLine="0"/>
-              <w:jc w:val="left"/>
-            </w:pPr>
-            <w:r>
-              <w:rPr>
-                <w:rFonts w:ascii="MyriadPro" w:hAnsi="MyriadPro" w:eastAsia="MyriadPro"/>
-                <w:b w:val="0"/>
-                <w:i w:val="0"/>
-                <w:color w:val="231F20"/>
-                <w:sz w:val="21"/>
-              </w:rPr>
-              <w:t xml:space="preserve">La demande en eau au Maroc est aujourd’hui supérieure à la quantité disponible en ressources annuelles renouvelables </w:t>
-            </w:r>
-            <w:r>
-              <w:rPr>
-                <w:rFonts w:ascii="MyriadPro" w:hAnsi="MyriadPro" w:eastAsia="MyriadPro"/>
-                <w:b w:val="0"/>
-                <w:i w:val="0"/>
-                <w:color w:val="231F20"/>
-                <w:sz w:val="21"/>
-              </w:rPr>
-              <w:t>d’eau douce. La sécurité hydrique devient, par conséquent, une priorité pour le Maroc aujourd’hui et pour les années à</w:t>
-            </w:r>
-            <w:r>
-              <w:rPr>
-                <w:rFonts w:ascii="MyriadPro" w:hAnsi="MyriadPro" w:eastAsia="MyriadPro"/>
-                <w:b w:val="0"/>
-                <w:i w:val="0"/>
-                <w:color w:val="231F20"/>
-                <w:sz w:val="21"/>
-              </w:rPr>
-              <w:t xml:space="preserve">venir.  Menaçant de générer de l’instabilité sociale et d’aggraver les inégalités territoriales, elle nécessite une réponse </w:t>
-            </w:r>
-            <w:r>
-              <w:rPr>
-                <w:rFonts w:ascii="MyriadPro" w:hAnsi="MyriadPro" w:eastAsia="MyriadPro"/>
-                <w:b w:val="0"/>
-                <w:i w:val="0"/>
-                <w:color w:val="231F20"/>
-                <w:sz w:val="21"/>
-              </w:rPr>
-              <w:t xml:space="preserve">politique urgente et devrait être considérée par le Maroc comme l’un des principaux garants de la paix sociale au niveau </w:t>
-            </w:r>
-            <w:r>
-              <w:rPr>
-                <w:rFonts w:ascii="MyriadPro" w:hAnsi="MyriadPro" w:eastAsia="MyriadPro"/>
-                <w:b w:val="0"/>
-                <w:i w:val="0"/>
-                <w:color w:val="231F20"/>
-                <w:sz w:val="21"/>
-              </w:rPr>
-              <w:t xml:space="preserve">du pays et  un facteur de soutenabilité et de résilience de son futur modèle de développement. Cette réponse doit émaner </w:t>
-            </w:r>
-            <w:r>
-              <w:rPr>
-                <w:rFonts w:ascii="MyriadPro" w:hAnsi="MyriadPro" w:eastAsia="MyriadPro"/>
-                <w:b w:val="0"/>
-                <w:i w:val="0"/>
-                <w:color w:val="231F20"/>
-                <w:sz w:val="21"/>
-              </w:rPr>
-              <w:t xml:space="preserve">d’une politique à la fois protectrice et valorisante de la ressource, mais également novatrice et inspirée des meilleures </w:t>
-            </w:r>
-            <w:r>
-              <w:rPr>
-                <w:rFonts w:ascii="MyriadPro" w:hAnsi="MyriadPro" w:eastAsia="MyriadPro"/>
-                <w:b w:val="0"/>
-                <w:i w:val="0"/>
-                <w:color w:val="231F20"/>
-                <w:sz w:val="21"/>
-              </w:rPr>
-              <w:t>pratiques en matière de gouvernance.</w:t>
-            </w:r>
-          </w:p>
-        </w:tc>
-      </w:tr>
-    </w:tbl>
-    <w:p>
-      <w:pPr>
-        <w:autoSpaceDN w:val="0"/>
-        <w:autoSpaceDE w:val="0"/>
-        <w:widowControl/>
-        <w:spacing w:line="182" w:lineRule="exact" w:before="0" w:after="0"/>
-        <w:ind w:left="0" w:right="0"/>
-      </w:pPr>
-    </w:p>
-    <w:tbl>
-      <w:tblPr>
-        <w:tblW w:type="auto" w:w="0"/>
-        <w:tblLayout w:type="fixed"/>
-        <w:tblLook w:firstColumn="1" w:firstRow="1" w:lastColumn="0" w:lastRow="0" w:noHBand="0" w:noVBand="1" w:val="04A0"/>
-        <w:tblInd w:w="53.999999999999986" w:type="dxa"/>
-      </w:tblPr>
-      <w:tblGrid>
-        <w:gridCol w:w="2520"/>
-        <w:gridCol w:w="2520"/>
-        <w:gridCol w:w="2520"/>
-        <w:gridCol w:w="2520"/>
-      </w:tblGrid>
-      <w:tr>
-        <w:trPr>
-          <w:trHeight w:hRule="exact" w:val="298"/>
-        </w:trPr>
-        <w:tc>
-          <w:tcPr>
-            <w:tcW w:type="dxa" w:w="5340"/>
-            <w:gridSpan w:val="2"/>
-            <w:tcBorders/>
-            <w:tcMar>
-              <w:start w:w="0" w:type="dxa"/>
-              <w:end w:w="0" w:type="dxa"/>
-            </w:tcMar>
-            <w:tcMar>
-              <w:start w:w="0" w:type="dxa"/>
-              <w:end w:w="0" w:type="dxa"/>
-            </w:tcMar>
-          </w:tcPr>
-          <w:p>
-            <w:pPr>
-              <w:autoSpaceDN w:val="0"/>
-              <w:autoSpaceDE w:val="0"/>
-              <w:widowControl/>
-              <w:spacing w:line="244" w:lineRule="exact" w:before="54" w:after="0"/>
-              <w:ind w:left="0" w:right="0" w:firstLine="0"/>
-              <w:jc w:val="center"/>
-            </w:pPr>
-            <w:r>
-              <w:rPr>
-                <w:rFonts w:ascii="MyriadPro" w:hAnsi="MyriadPro" w:eastAsia="MyriadPro"/>
-                <w:b/>
-                <w:i w:val="0"/>
-                <w:color w:val="525556"/>
-                <w:sz w:val="21"/>
-              </w:rPr>
-              <w:t xml:space="preserve">L’eau est une ressource vitale qui se fait de plus en plus </w:t>
-            </w:r>
-          </w:p>
-        </w:tc>
-        <w:tc>
-          <w:tcPr>
-            <w:tcW w:type="dxa" w:w="6126"/>
-            <w:gridSpan w:val="2"/>
-            <w:tcBorders/>
-            <w:tcMar>
-              <w:start w:w="0" w:type="dxa"/>
-              <w:end w:w="0" w:type="dxa"/>
-            </w:tcMar>
-            <w:tcMar>
-              <w:start w:w="0" w:type="dxa"/>
-              <w:end w:w="0" w:type="dxa"/>
-            </w:tcMar>
-          </w:tcPr>
-          <w:p>
-            <w:pPr>
-              <w:autoSpaceDN w:val="0"/>
-              <w:autoSpaceDE w:val="0"/>
-              <w:widowControl/>
-              <w:spacing w:line="244" w:lineRule="exact" w:before="54" w:after="0"/>
-              <w:ind w:left="344" w:right="0" w:firstLine="0"/>
-              <w:jc w:val="left"/>
-            </w:pPr>
-            <w:r>
-              <w:rPr>
-                <w:rFonts w:ascii="MyriadPro" w:hAnsi="MyriadPro" w:eastAsia="MyriadPro"/>
-                <w:b/>
-                <w:i w:val="0"/>
-                <w:color w:val="525556"/>
-                <w:sz w:val="21"/>
-              </w:rPr>
-              <w:t>Des mesures d’ordre institutionnel et réglementaire:</w:t>
-            </w:r>
-          </w:p>
-        </w:tc>
-      </w:tr>
-      <w:tr>
-        <w:trPr>
-          <w:trHeight w:hRule="exact" w:val="284"/>
-        </w:trPr>
-        <w:tc>
-          <w:tcPr>
-            <w:tcW w:type="dxa" w:w="5340"/>
-            <w:gridSpan w:val="2"/>
-            <w:tcBorders/>
-            <w:tcMar>
-              <w:start w:w="0" w:type="dxa"/>
-              <w:end w:w="0" w:type="dxa"/>
-            </w:tcMar>
-            <w:tcMar>
-              <w:start w:w="0" w:type="dxa"/>
-              <w:end w:w="0" w:type="dxa"/>
-            </w:tcMar>
-          </w:tcPr>
-          <w:p>
-            <w:pPr>
-              <w:autoSpaceDN w:val="0"/>
-              <w:autoSpaceDE w:val="0"/>
-              <w:widowControl/>
-              <w:spacing w:line="242" w:lineRule="exact" w:before="0" w:after="0"/>
-              <w:ind w:left="70" w:right="0" w:firstLine="0"/>
-              <w:jc w:val="left"/>
-            </w:pPr>
-            <w:r>
-              <w:rPr>
-                <w:rFonts w:ascii="MyriadPro" w:hAnsi="MyriadPro" w:eastAsia="MyriadPro"/>
-                <w:b/>
-                <w:i w:val="0"/>
-                <w:color w:val="525556"/>
-                <w:sz w:val="21"/>
-              </w:rPr>
-              <w:t>rare dans notre pays</w:t>
-            </w:r>
-          </w:p>
-        </w:tc>
-        <w:tc>
-          <w:tcPr>
-            <w:tcW w:type="dxa" w:w="678"/>
-            <w:tcBorders/>
-            <w:tcMar>
-              <w:start w:w="0" w:type="dxa"/>
-              <w:end w:w="0" w:type="dxa"/>
-            </w:tcMar>
-          </w:tcPr>
-          <w:p>
-            <w:pPr>
-              <w:autoSpaceDN w:val="0"/>
-              <w:autoSpaceDE w:val="0"/>
-              <w:widowControl/>
-              <w:spacing w:line="238" w:lineRule="exact" w:before="46" w:after="0"/>
-              <w:ind w:left="0" w:right="118" w:firstLine="0"/>
-              <w:jc w:val="right"/>
-            </w:pPr>
-            <w:r>
-              <w:rPr>
-                <w:rFonts w:ascii="MyriadPro" w:hAnsi="MyriadPro" w:eastAsia="MyriadPro"/>
-                <w:b w:val="0"/>
-                <w:i w:val="0"/>
-                <w:color w:val="231F20"/>
-                <w:sz w:val="21"/>
-              </w:rPr>
-              <w:t xml:space="preserve">• </w:t>
-            </w:r>
-          </w:p>
-        </w:tc>
-        <w:tc>
-          <w:tcPr>
-            <w:tcW w:type="dxa" w:w="5448"/>
-            <w:tcBorders/>
-            <w:tcMar>
-              <w:start w:w="0" w:type="dxa"/>
-              <w:end w:w="0" w:type="dxa"/>
-            </w:tcMar>
-          </w:tcPr>
-          <w:p>
-            <w:pPr>
-              <w:autoSpaceDN w:val="0"/>
-              <w:autoSpaceDE w:val="0"/>
-              <w:widowControl/>
-              <w:spacing w:line="238" w:lineRule="exact" w:before="46" w:after="0"/>
-              <w:ind w:left="120" w:right="0" w:firstLine="0"/>
-              <w:jc w:val="left"/>
-            </w:pPr>
-            <w:r>
-              <w:rPr>
-                <w:rFonts w:ascii="MyriadPro" w:hAnsi="MyriadPro" w:eastAsia="MyriadPro"/>
-                <w:b w:val="0"/>
-                <w:i w:val="0"/>
-                <w:color w:val="231F20"/>
-                <w:sz w:val="21"/>
-              </w:rPr>
-              <w:t xml:space="preserve">Systématiser l’audit et la détection des fuites pour hisser </w:t>
-            </w:r>
-          </w:p>
-        </w:tc>
-      </w:tr>
-      <w:tr>
-        <w:trPr>
-          <w:trHeight w:hRule="exact" w:val="220"/>
-        </w:trPr>
-        <w:tc>
-          <w:tcPr>
-            <w:tcW w:type="dxa" w:w="5340"/>
-            <w:gridSpan w:val="2"/>
-            <w:tcBorders/>
-            <w:tcMar>
-              <w:start w:w="0" w:type="dxa"/>
-              <w:end w:w="0" w:type="dxa"/>
-            </w:tcMar>
-            <w:tcMar>
-              <w:start w:w="0" w:type="dxa"/>
-              <w:end w:w="0" w:type="dxa"/>
-            </w:tcMar>
-          </w:tcPr>
-          <w:p>
-            <w:pPr>
-              <w:autoSpaceDN w:val="0"/>
-              <w:autoSpaceDE w:val="0"/>
-              <w:widowControl/>
-              <w:spacing w:line="238" w:lineRule="exact" w:before="0" w:after="0"/>
-              <w:ind w:left="70" w:right="0" w:firstLine="0"/>
-              <w:jc w:val="left"/>
-            </w:pPr>
-            <w:r>
-              <w:rPr>
-                <w:rFonts w:ascii="MyriadPro" w:hAnsi="MyriadPro" w:eastAsia="MyriadPro"/>
-                <w:b w:val="0"/>
-                <w:i w:val="0"/>
-                <w:color w:val="231F20"/>
-                <w:sz w:val="21"/>
-              </w:rPr>
-              <w:t xml:space="preserve">Un pays est considéré en situation de pénurie hydrique lorsque </w:t>
-            </w:r>
-          </w:p>
-        </w:tc>
-        <w:tc>
-          <w:tcPr>
-            <w:tcW w:type="dxa" w:w="6126"/>
-            <w:gridSpan w:val="2"/>
-            <w:tcBorders/>
-            <w:tcMar>
-              <w:start w:w="0" w:type="dxa"/>
-              <w:end w:w="0" w:type="dxa"/>
-            </w:tcMar>
-            <w:tcMar>
-              <w:start w:w="0" w:type="dxa"/>
-              <w:end w:w="0" w:type="dxa"/>
-            </w:tcMar>
-          </w:tcPr>
-          <w:p>
-            <w:pPr>
-              <w:autoSpaceDN w:val="0"/>
-              <w:autoSpaceDE w:val="0"/>
-              <w:widowControl/>
-              <w:spacing w:line="238" w:lineRule="exact" w:before="0" w:after="0"/>
-              <w:ind w:left="798" w:right="0" w:firstLine="0"/>
-              <w:jc w:val="left"/>
-            </w:pPr>
-            <w:r>
-              <w:rPr>
-                <w:rFonts w:ascii="MyriadPro" w:hAnsi="MyriadPro" w:eastAsia="MyriadPro"/>
-                <w:b w:val="0"/>
-                <w:i w:val="0"/>
-                <w:color w:val="231F20"/>
-                <w:sz w:val="21"/>
-              </w:rPr>
-              <w:t xml:space="preserve">le rendement de l’adduction et de la distribution de l’eau </w:t>
-            </w:r>
-          </w:p>
-        </w:tc>
-      </w:tr>
-      <w:tr>
-        <w:trPr>
-          <w:trHeight w:hRule="exact" w:val="240"/>
-        </w:trPr>
-        <w:tc>
-          <w:tcPr>
-            <w:tcW w:type="dxa" w:w="5340"/>
-            <w:gridSpan w:val="2"/>
-            <w:tcBorders/>
-            <w:tcMar>
-              <w:start w:w="0" w:type="dxa"/>
-              <w:end w:w="0" w:type="dxa"/>
-            </w:tcMar>
-            <w:tcMar>
-              <w:start w:w="0" w:type="dxa"/>
-              <w:end w:w="0" w:type="dxa"/>
-            </w:tcMar>
-          </w:tcPr>
-          <w:p>
-            <w:pPr>
-              <w:autoSpaceDN w:val="0"/>
-              <w:autoSpaceDE w:val="0"/>
-              <w:widowControl/>
-              <w:spacing w:line="238" w:lineRule="exact" w:before="2" w:after="0"/>
-              <w:ind w:left="70" w:right="0" w:firstLine="0"/>
-              <w:jc w:val="left"/>
-            </w:pPr>
-            <w:r>
-              <w:rPr>
-                <w:rFonts w:ascii="MyriadPro" w:hAnsi="MyriadPro" w:eastAsia="MyriadPro"/>
-                <w:b w:val="0"/>
-                <w:i w:val="0"/>
-                <w:color w:val="231F20"/>
-                <w:sz w:val="21"/>
-              </w:rPr>
-              <w:t>la disponibilité en eau est inférieure à 1.000 m</w:t>
-            </w:r>
-            <w:r>
-              <w:rPr>
-                <w:w w:val="102.02500025431316"/>
-                <w:rFonts w:ascii="MyriadPro" w:hAnsi="MyriadPro" w:eastAsia="MyriadPro"/>
-                <w:b w:val="0"/>
-                <w:i w:val="0"/>
-                <w:color w:val="231F20"/>
-                <w:sz w:val="12"/>
-              </w:rPr>
-              <w:t>3</w:t>
-            </w:r>
-            <w:r>
-              <w:rPr>
-                <w:rFonts w:ascii="MyriadPro" w:hAnsi="MyriadPro" w:eastAsia="MyriadPro"/>
-                <w:b w:val="0"/>
-                <w:i w:val="0"/>
-                <w:color w:val="231F20"/>
-                <w:sz w:val="21"/>
-              </w:rPr>
-              <w:t xml:space="preserve">/habitant/an. </w:t>
-            </w:r>
-          </w:p>
-        </w:tc>
-        <w:tc>
-          <w:tcPr>
-            <w:tcW w:type="dxa" w:w="6126"/>
-            <w:gridSpan w:val="2"/>
-            <w:tcBorders/>
-            <w:tcMar>
-              <w:start w:w="0" w:type="dxa"/>
-              <w:end w:w="0" w:type="dxa"/>
-            </w:tcMar>
-            <w:tcMar>
-              <w:start w:w="0" w:type="dxa"/>
-              <w:end w:w="0" w:type="dxa"/>
-            </w:tcMar>
-          </w:tcPr>
-          <w:p>
-            <w:pPr>
-              <w:autoSpaceDN w:val="0"/>
-              <w:autoSpaceDE w:val="0"/>
-              <w:widowControl/>
-              <w:spacing w:line="238" w:lineRule="exact" w:before="2" w:after="0"/>
-              <w:ind w:left="0" w:right="0" w:firstLine="0"/>
-              <w:jc w:val="center"/>
-            </w:pPr>
-            <w:r>
-              <w:rPr>
-                <w:rFonts w:ascii="MyriadPro" w:hAnsi="MyriadPro" w:eastAsia="MyriadPro"/>
-                <w:b w:val="0"/>
-                <w:i w:val="0"/>
-                <w:color w:val="231F20"/>
-                <w:sz w:val="21"/>
-              </w:rPr>
-              <w:t>dans les villes au niveau des standards internationaux ;</w:t>
-            </w:r>
-          </w:p>
-        </w:tc>
-      </w:tr>
-      <w:tr>
-        <w:trPr>
-          <w:trHeight w:hRule="exact" w:val="8220"/>
-        </w:trPr>
-        <w:tc>
-          <w:tcPr>
-            <w:tcW w:type="dxa" w:w="11466"/>
-            <w:gridSpan w:val="4"/>
-            <w:tcBorders/>
-            <w:tcMar>
-              <w:start w:w="0" w:type="dxa"/>
-              <w:end w:w="0" w:type="dxa"/>
-            </w:tcMar>
-            <w:tcMar>
-              <w:start w:w="0" w:type="dxa"/>
-              <w:end w:w="0" w:type="dxa"/>
-            </w:tcMar>
-            <w:tcMar>
-              <w:start w:w="0" w:type="dxa"/>
-              <w:end w:w="0" w:type="dxa"/>
-            </w:tcMar>
-            <w:tcMar>
-              <w:start w:w="0" w:type="dxa"/>
-              <w:end w:w="0" w:type="dxa"/>
-            </w:tcMar>
-          </w:tcPr>
-          <w:p>
-            <w:pPr>
-              <w:autoSpaceDN w:val="0"/>
-              <w:tabs>
-                <w:tab w:pos="6138" w:val="left"/>
-              </w:tabs>
-              <w:autoSpaceDE w:val="0"/>
-              <w:widowControl/>
-              <w:spacing w:line="230" w:lineRule="exact" w:before="12" w:after="0"/>
-              <w:ind w:left="70" w:right="432" w:firstLine="0"/>
-              <w:jc w:val="left"/>
-            </w:pPr>
-            <w:r>
-              <w:rPr>
-                <w:rFonts w:ascii="MyriadPro" w:hAnsi="MyriadPro" w:eastAsia="MyriadPro"/>
-                <w:b w:val="0"/>
-                <w:i w:val="0"/>
-                <w:color w:val="231F20"/>
-                <w:sz w:val="21"/>
-              </w:rPr>
-              <w:t xml:space="preserve">Au Maroc, la situation est encore plus alarmante puisque ses </w:t>
-            </w:r>
-            <w:r>
-              <w:tab/>
-            </w:r>
-            <w:r>
-              <w:rPr>
-                <w:rFonts w:ascii="MyriadPro" w:hAnsi="MyriadPro" w:eastAsia="MyriadPro"/>
-                <w:b w:val="0"/>
-                <w:i w:val="0"/>
-                <w:color w:val="231F20"/>
-                <w:sz w:val="21"/>
-              </w:rPr>
-              <w:t xml:space="preserve">Systématiser l’étude d’impact et d’efficacité hydrique </w:t>
-            </w:r>
-            <w:r>
-              <w:rPr>
-                <w:rFonts w:ascii="MyriadPro" w:hAnsi="MyriadPro" w:eastAsia="MyriadPro"/>
-                <w:b w:val="0"/>
-                <w:i w:val="0"/>
-                <w:color w:val="231F20"/>
-                <w:sz w:val="21"/>
-              </w:rPr>
-              <w:t xml:space="preserve">ressources en eau sont actuellement  évaluées à moins de </w:t>
-            </w:r>
-            <w:r>
-              <w:tab/>
-            </w:r>
-            <w:r>
-              <w:rPr>
-                <w:rFonts w:ascii="MyriadPro" w:hAnsi="MyriadPro" w:eastAsia="MyriadPro"/>
-                <w:b w:val="0"/>
-                <w:i w:val="0"/>
-                <w:color w:val="231F20"/>
-                <w:sz w:val="21"/>
-              </w:rPr>
-              <w:t xml:space="preserve">pour les projets d’investissements notamment dans </w:t>
-            </w:r>
-            <w:r>
-              <w:rPr>
-                <w:rFonts w:ascii="MyriadPro" w:hAnsi="MyriadPro" w:eastAsia="MyriadPro"/>
-                <w:b w:val="0"/>
-                <w:i w:val="0"/>
-                <w:color w:val="231F20"/>
-                <w:sz w:val="21"/>
-              </w:rPr>
-              <w:t>650 m</w:t>
-            </w:r>
-            <w:r>
-              <w:rPr>
-                <w:w w:val="102.02500025431316"/>
-                <w:rFonts w:ascii="MyriadPro" w:hAnsi="MyriadPro" w:eastAsia="MyriadPro"/>
-                <w:b w:val="0"/>
-                <w:i w:val="0"/>
-                <w:color w:val="231F20"/>
-                <w:sz w:val="12"/>
-              </w:rPr>
-              <w:t>3</w:t>
-            </w:r>
-            <w:r>
-              <w:rPr>
-                <w:rFonts w:ascii="MyriadPro" w:hAnsi="MyriadPro" w:eastAsia="MyriadPro"/>
-                <w:b w:val="0"/>
-                <w:i w:val="0"/>
-                <w:color w:val="231F20"/>
-                <w:sz w:val="21"/>
-              </w:rPr>
-              <w:t>/habitant/an, contre  2500 m</w:t>
-            </w:r>
-            <w:r>
-              <w:rPr>
-                <w:w w:val="102.02500025431316"/>
-                <w:rFonts w:ascii="MyriadPro" w:hAnsi="MyriadPro" w:eastAsia="MyriadPro"/>
-                <w:b w:val="0"/>
-                <w:i w:val="0"/>
-                <w:color w:val="231F20"/>
-                <w:sz w:val="12"/>
-              </w:rPr>
-              <w:t>3</w:t>
-            </w:r>
-            <w:r>
-              <w:rPr>
-                <w:rFonts w:ascii="MyriadPro" w:hAnsi="MyriadPro" w:eastAsia="MyriadPro"/>
-                <w:b w:val="0"/>
-                <w:i w:val="0"/>
-                <w:color w:val="231F20"/>
-                <w:sz w:val="21"/>
-              </w:rPr>
-              <w:t xml:space="preserve">  en 1960 et devraient </w:t>
-            </w:r>
-            <w:r>
-              <w:tab/>
-            </w:r>
-            <w:r>
-              <w:rPr>
-                <w:rFonts w:ascii="MyriadPro" w:hAnsi="MyriadPro" w:eastAsia="MyriadPro"/>
-                <w:b w:val="0"/>
-                <w:i w:val="0"/>
-                <w:color w:val="231F20"/>
-                <w:sz w:val="21"/>
-              </w:rPr>
-              <w:t xml:space="preserve">l’agriculture, l’industrie et le tourisme et instaurer le </w:t>
-            </w:r>
-            <w:r>
-              <w:rPr>
-                <w:rFonts w:ascii="MyriadPro" w:hAnsi="MyriadPro" w:eastAsia="MyriadPro"/>
-                <w:b w:val="0"/>
-                <w:i w:val="0"/>
-                <w:color w:val="231F20"/>
-                <w:sz w:val="21"/>
-              </w:rPr>
-              <w:t>baisser en deçà de 500 m</w:t>
-            </w:r>
-            <w:r>
-              <w:rPr>
-                <w:w w:val="102.02500025431316"/>
-                <w:rFonts w:ascii="MyriadPro" w:hAnsi="MyriadPro" w:eastAsia="MyriadPro"/>
-                <w:b w:val="0"/>
-                <w:i w:val="0"/>
-                <w:color w:val="231F20"/>
-                <w:sz w:val="12"/>
-              </w:rPr>
-              <w:t>3</w:t>
-            </w:r>
-            <w:r>
-              <w:rPr>
-                <w:rFonts w:ascii="MyriadPro" w:hAnsi="MyriadPro" w:eastAsia="MyriadPro"/>
-                <w:b w:val="0"/>
-                <w:i w:val="0"/>
-                <w:color w:val="231F20"/>
-                <w:sz w:val="21"/>
-              </w:rPr>
-              <w:t xml:space="preserve"> à l’horizon de 2030. Certaines études </w:t>
-            </w:r>
-            <w:r>
-              <w:tab/>
-            </w:r>
-            <w:r>
-              <w:rPr>
-                <w:rFonts w:ascii="MyriadPro" w:hAnsi="MyriadPro" w:eastAsia="MyriadPro"/>
-                <w:b w:val="0"/>
-                <w:i w:val="0"/>
-                <w:color w:val="231F20"/>
-                <w:sz w:val="21"/>
-              </w:rPr>
-              <w:t xml:space="preserve">recours à l’arbitrage du Chef du Gouvernement dans ce </w:t>
-            </w:r>
-            <w:r>
-              <w:rPr>
-                <w:rFonts w:ascii="MyriadPro" w:hAnsi="MyriadPro" w:eastAsia="MyriadPro"/>
-                <w:b w:val="0"/>
-                <w:i w:val="0"/>
-                <w:color w:val="231F20"/>
-                <w:sz w:val="21"/>
-              </w:rPr>
-              <w:t xml:space="preserve">internationales indiquent que les changements climatiques </w:t>
-            </w:r>
-          </w:p>
-          <w:p>
-            <w:pPr>
-              <w:autoSpaceDN w:val="0"/>
-              <w:autoSpaceDE w:val="0"/>
-              <w:widowControl/>
-              <w:spacing w:line="230" w:lineRule="exact" w:before="2194" w:after="0"/>
-              <w:ind w:left="70" w:right="6114" w:firstLine="0"/>
-              <w:jc w:val="both"/>
-            </w:pPr>
-            <w:r>
-              <w:rPr>
-                <w:rFonts w:ascii="MyriadPro" w:hAnsi="MyriadPro" w:eastAsia="MyriadPro"/>
-                <w:b w:val="0"/>
-                <w:i w:val="0"/>
-                <w:color w:val="231F20"/>
-                <w:sz w:val="21"/>
-              </w:rPr>
-              <w:t xml:space="preserve">efficaces. Certaines villes marocaines ont connu ces dernières </w:t>
-            </w:r>
-            <w:r>
-              <w:br/>
-            </w:r>
-            <w:r>
-              <w:rPr>
-                <w:rFonts w:ascii="MyriadPro" w:hAnsi="MyriadPro" w:eastAsia="MyriadPro"/>
-                <w:b w:val="0"/>
-                <w:i w:val="0"/>
-                <w:color w:val="231F20"/>
-                <w:sz w:val="21"/>
-              </w:rPr>
-              <w:t xml:space="preserve">années, des manifestations récurrentes de « la crise de la soif », </w:t>
-            </w:r>
-            <w:r>
-              <w:br/>
-            </w:r>
-            <w:r>
-              <w:rPr>
-                <w:rFonts w:ascii="MyriadPro" w:hAnsi="MyriadPro" w:eastAsia="MyriadPro"/>
-                <w:b w:val="0"/>
-                <w:i w:val="0"/>
-                <w:color w:val="231F20"/>
-                <w:sz w:val="21"/>
-              </w:rPr>
-              <w:t xml:space="preserve">au moment où l’eau potable continue d’être utilisée dans </w:t>
-            </w:r>
-            <w:r>
-              <w:br/>
-            </w:r>
-            <w:r>
-              <w:rPr>
-                <w:rFonts w:ascii="MyriadPro" w:hAnsi="MyriadPro" w:eastAsia="MyriadPro"/>
-                <w:b w:val="0"/>
-                <w:i w:val="0"/>
-                <w:color w:val="231F20"/>
-                <w:sz w:val="21"/>
-              </w:rPr>
-              <w:t xml:space="preserve">d’autres villes pour l’arrosage des espaces verts et de certains </w:t>
-            </w:r>
-            <w:r>
-              <w:br/>
-            </w:r>
-            <w:r>
-              <w:rPr>
-                <w:rFonts w:ascii="MyriadPro" w:hAnsi="MyriadPro" w:eastAsia="MyriadPro"/>
-                <w:b w:val="0"/>
-                <w:i w:val="0"/>
-                <w:color w:val="231F20"/>
-                <w:sz w:val="21"/>
-              </w:rPr>
-              <w:t xml:space="preserve">projets touristiques, sans omettre les formes de consommation </w:t>
-            </w:r>
-            <w:r>
-              <w:br/>
-            </w:r>
-            <w:r>
-              <w:rPr>
-                <w:rFonts w:ascii="MyriadPro" w:hAnsi="MyriadPro" w:eastAsia="MyriadPro"/>
-                <w:b w:val="0"/>
-                <w:i w:val="0"/>
-                <w:color w:val="231F20"/>
-                <w:sz w:val="21"/>
-              </w:rPr>
-              <w:t>non soutenables appliquées dans l’agriculture.</w:t>
-            </w:r>
-          </w:p>
-          <w:p>
-            <w:pPr>
-              <w:autoSpaceDN w:val="0"/>
-              <w:autoSpaceDE w:val="0"/>
-              <w:widowControl/>
-              <w:spacing w:line="232" w:lineRule="exact" w:before="56" w:after="0"/>
-              <w:ind w:left="70" w:right="6048" w:firstLine="0"/>
-              <w:jc w:val="left"/>
-            </w:pPr>
-            <w:r>
-              <w:rPr>
-                <w:rFonts w:ascii="MyriadPro" w:hAnsi="MyriadPro" w:eastAsia="MyriadPro"/>
-                <w:b/>
-                <w:i w:val="0"/>
-                <w:color w:val="525556"/>
-                <w:sz w:val="21"/>
-              </w:rPr>
-              <w:t xml:space="preserve">…d’où la nécessité d’agir en urgence pour assurer la </w:t>
-            </w:r>
-            <w:r>
-              <w:br/>
-            </w:r>
-            <w:r>
-              <w:rPr>
-                <w:rFonts w:ascii="MyriadPro" w:hAnsi="MyriadPro" w:eastAsia="MyriadPro"/>
-                <w:b/>
-                <w:i w:val="0"/>
-                <w:color w:val="525556"/>
-                <w:sz w:val="21"/>
-              </w:rPr>
-              <w:t xml:space="preserve">sécurité hydrique du Maroc </w:t>
-            </w:r>
-          </w:p>
-          <w:p>
-            <w:pPr>
-              <w:autoSpaceDN w:val="0"/>
-              <w:autoSpaceDE w:val="0"/>
-              <w:widowControl/>
-              <w:spacing w:line="1828" w:lineRule="exact" w:before="0" w:after="0"/>
-              <w:ind w:left="70" w:right="432" w:firstLine="0"/>
-              <w:jc w:val="left"/>
-            </w:pPr>
-            <w:r>
-              <w:rPr>
-                <w:rFonts w:ascii="MyriadPro" w:hAnsi="MyriadPro" w:eastAsia="MyriadPro"/>
-                <w:b w:val="0"/>
-                <w:i w:val="0"/>
-                <w:color w:val="231F20"/>
-                <w:sz w:val="21"/>
-              </w:rPr>
-              <w:t xml:space="preserve">Le caractère irréversible de la raréfaction des ressources </w:t>
-            </w:r>
-            <w:r>
-              <w:rPr>
-                <w:rFonts w:ascii="MyriadPro" w:hAnsi="MyriadPro" w:eastAsia="MyriadPro"/>
-                <w:b w:val="0"/>
-                <w:i w:val="0"/>
-                <w:color w:val="231F20"/>
-                <w:sz w:val="21"/>
-              </w:rPr>
-              <w:t xml:space="preserve">hydriques au Maroc s’accentuera davantage si aucune mesure </w:t>
-            </w:r>
-            <w:r>
-              <w:rPr>
-                <w:rFonts w:ascii="MyriadPro" w:hAnsi="MyriadPro" w:eastAsia="MyriadPro"/>
-                <w:b w:val="0"/>
-                <w:i w:val="0"/>
-                <w:color w:val="231F20"/>
-                <w:sz w:val="21"/>
-              </w:rPr>
-              <w:t xml:space="preserve">n’est prise ou encore, si les réformes annoncées tardent à être </w:t>
-            </w:r>
-            <w:r>
-              <w:rPr>
-                <w:rFonts w:ascii="MyriadPro" w:hAnsi="MyriadPro" w:eastAsia="MyriadPro"/>
-                <w:b w:val="0"/>
-                <w:i w:val="0"/>
-                <w:color w:val="231F20"/>
-                <w:sz w:val="21"/>
-              </w:rPr>
-              <w:t xml:space="preserve">mises en œuvre. A ce titre, trois grandes catégories d’actions, </w:t>
-            </w:r>
-            <w:r>
-              <w:br/>
-            </w:r>
-            <w:r>
-              <w:rPr>
-                <w:rFonts w:ascii="MyriadPro" w:hAnsi="MyriadPro" w:eastAsia="MyriadPro"/>
-                <w:b w:val="0"/>
-                <w:i w:val="0"/>
-                <w:color w:val="231F20"/>
-                <w:sz w:val="21"/>
-              </w:rPr>
-              <w:t xml:space="preserve">issues des rapports et avis du CESE, s’avèrent nécessaires : </w:t>
-            </w:r>
-            <w:r>
-              <w:rPr>
-                <w:rFonts w:ascii="DINNextLTW23" w:hAnsi="DINNextLTW23" w:eastAsia="DINNextLTW23"/>
-                <w:b/>
-                <w:i w:val="0"/>
-                <w:color w:val="D4DBD6"/>
-                <w:sz w:val="272"/>
-              </w:rPr>
-              <w:t xml:space="preserve">CESE </w:t>
-            </w:r>
-            <w:r>
-              <w:rPr>
-                <w:rFonts w:ascii="MyriadPro" w:hAnsi="MyriadPro" w:eastAsia="MyriadPro"/>
-                <w:b/>
-                <w:i w:val="0"/>
-                <w:color w:val="525556"/>
-                <w:sz w:val="21"/>
-              </w:rPr>
-              <w:t xml:space="preserve">Des mesures d’ordre stratégique pour une meilleure </w:t>
-            </w:r>
-            <w:r>
-              <w:rPr>
-                <w:rFonts w:ascii="MyriadPro" w:hAnsi="MyriadPro" w:eastAsia="MyriadPro"/>
-                <w:b/>
-                <w:i w:val="0"/>
-                <w:color w:val="525556"/>
-                <w:sz w:val="21"/>
-              </w:rPr>
-              <w:t xml:space="preserve">allocation des investissements dans le domaine de </w:t>
-            </w:r>
-          </w:p>
-          <w:p>
-            <w:pPr>
-              <w:autoSpaceDN w:val="0"/>
-              <w:tabs>
-                <w:tab w:pos="6138" w:val="left"/>
-              </w:tabs>
-              <w:autoSpaceDE w:val="0"/>
-              <w:widowControl/>
-              <w:spacing w:line="1358" w:lineRule="exact" w:before="0" w:after="0"/>
-              <w:ind w:left="5802" w:right="1440" w:firstLine="0"/>
-              <w:jc w:val="left"/>
-            </w:pPr>
-            <w:r>
-              <w:rPr>
-                <w:rFonts w:ascii="MyriadPro" w:hAnsi="MyriadPro" w:eastAsia="MyriadPro"/>
-                <w:b w:val="0"/>
-                <w:i w:val="0"/>
-                <w:color w:val="231F20"/>
-                <w:sz w:val="21"/>
-              </w:rPr>
-              <w:t xml:space="preserve">• </w:t>
-            </w:r>
-            <w:r>
-              <w:br/>
-            </w:r>
-            <w:r>
-              <w:rPr>
-                <w:rFonts w:ascii="MyriadPro" w:hAnsi="MyriadPro" w:eastAsia="MyriadPro"/>
-                <w:b w:val="0"/>
-                <w:i w:val="0"/>
-                <w:color w:val="231F20"/>
-                <w:sz w:val="21"/>
-              </w:rPr>
-              <w:t>capacités d’autofinancement des régions ;</w:t>
-            </w:r>
-          </w:p>
-          <w:p>
-            <w:pPr>
-              <w:autoSpaceDN w:val="0"/>
-              <w:autoSpaceDE w:val="0"/>
-              <w:widowControl/>
-              <w:spacing w:line="230" w:lineRule="exact" w:before="8" w:after="0"/>
-              <w:ind w:left="6138" w:right="500" w:firstLine="0"/>
-              <w:jc w:val="both"/>
-            </w:pPr>
-            <w:r>
-              <w:rPr>
-                <w:rFonts w:ascii="MyriadPro" w:hAnsi="MyriadPro" w:eastAsia="MyriadPro"/>
-                <w:b w:val="0"/>
-                <w:i w:val="0"/>
-                <w:color w:val="231F20"/>
-                <w:sz w:val="21"/>
-              </w:rPr>
-              <w:t xml:space="preserve"> Activer les instances de coordination et de concertation </w:t>
-            </w:r>
-            <w:r>
-              <w:br/>
-            </w:r>
-            <w:r>
-              <w:rPr>
-                <w:rFonts w:ascii="MyriadPro" w:hAnsi="MyriadPro" w:eastAsia="MyriadPro"/>
-                <w:b w:val="0"/>
-                <w:i w:val="0"/>
-                <w:color w:val="231F20"/>
-                <w:sz w:val="21"/>
-              </w:rPr>
-              <w:t xml:space="preserve">au niveau national et local pour rendre des arbitrages, </w:t>
-            </w:r>
-            <w:r>
-              <w:br/>
-            </w:r>
-            <w:r>
-              <w:rPr>
-                <w:rFonts w:ascii="MyriadPro" w:hAnsi="MyriadPro" w:eastAsia="MyriadPro"/>
-                <w:b w:val="0"/>
-                <w:i w:val="0"/>
-                <w:color w:val="231F20"/>
-                <w:sz w:val="21"/>
-              </w:rPr>
-              <w:t xml:space="preserve">non seulement liés aux conflits, mais essentiellement aux </w:t>
-            </w:r>
-            <w:r>
-              <w:br/>
-            </w:r>
-            <w:r>
-              <w:rPr>
-                <w:rFonts w:ascii="MyriadPro" w:hAnsi="MyriadPro" w:eastAsia="MyriadPro"/>
-                <w:b w:val="0"/>
-                <w:i w:val="0"/>
-                <w:color w:val="231F20"/>
-                <w:sz w:val="21"/>
-              </w:rPr>
-              <w:t xml:space="preserve">choix à effectuer au regard des différents critères émanant </w:t>
-            </w:r>
-            <w:r>
-              <w:br/>
-            </w:r>
-            <w:r>
-              <w:rPr>
-                <w:rFonts w:ascii="MyriadPro" w:hAnsi="MyriadPro" w:eastAsia="MyriadPro"/>
-                <w:b w:val="0"/>
-                <w:i w:val="0"/>
-                <w:color w:val="231F20"/>
-                <w:sz w:val="21"/>
-              </w:rPr>
-              <w:t xml:space="preserve">d’une politique d’investissement et de développement </w:t>
-            </w:r>
-          </w:p>
-          <w:p>
-            <w:pPr>
-              <w:autoSpaceDN w:val="0"/>
-              <w:tabs>
-                <w:tab w:pos="6138" w:val="left"/>
-              </w:tabs>
-              <w:autoSpaceDE w:val="0"/>
-              <w:widowControl/>
-              <w:spacing w:line="904" w:lineRule="exact" w:before="0" w:after="0"/>
-              <w:ind w:left="70" w:right="432" w:firstLine="0"/>
-              <w:jc w:val="left"/>
-            </w:pPr>
-            <w:r>
-              <w:tab/>
-            </w:r>
-            <w:r>
-              <w:rPr>
-                <w:rFonts w:ascii="MyriadPro" w:hAnsi="MyriadPro" w:eastAsia="MyriadPro"/>
-                <w:b w:val="0"/>
-                <w:i w:val="0"/>
-                <w:color w:val="231F20"/>
-                <w:sz w:val="21"/>
-              </w:rPr>
-              <w:t xml:space="preserve">Accélérer le recours massif aux ressources hydriques non </w:t>
-            </w:r>
-            <w:r>
-              <w:tab/>
-            </w:r>
-            <w:r>
-              <w:rPr>
-                <w:rFonts w:ascii="MyriadPro" w:hAnsi="MyriadPro" w:eastAsia="MyriadPro"/>
-                <w:b w:val="0"/>
-                <w:i w:val="0"/>
-                <w:color w:val="231F20"/>
-                <w:sz w:val="21"/>
-              </w:rPr>
-              <w:t xml:space="preserve">conventionnelles, notamment à travers la généralisation </w:t>
-            </w:r>
-            <w:r>
-              <w:tab/>
-            </w:r>
-            <w:r>
-              <w:rPr>
-                <w:rFonts w:ascii="MyriadPro" w:hAnsi="MyriadPro" w:eastAsia="MyriadPro"/>
-                <w:b w:val="0"/>
-                <w:i w:val="0"/>
-                <w:color w:val="231F20"/>
-                <w:sz w:val="21"/>
-              </w:rPr>
-              <w:t xml:space="preserve">du dessalement de l’eau de mer pour les zones côtières et </w:t>
-            </w:r>
-            <w:r>
-              <w:rPr>
-                <w:rFonts w:ascii="MyriadPro" w:hAnsi="MyriadPro" w:eastAsia="MyriadPro"/>
-                <w:b w:val="0"/>
-                <w:i w:val="0"/>
-                <w:color w:val="231F20"/>
-                <w:sz w:val="21"/>
-              </w:rPr>
-              <w:t xml:space="preserve">pourraient provoquer la disparition de 80% des ressources d’eau </w:t>
-            </w:r>
-            <w:r>
-              <w:rPr>
-                <w:rFonts w:ascii="MyriadPro" w:hAnsi="MyriadPro" w:eastAsia="MyriadPro"/>
-                <w:b w:val="0"/>
-                <w:i w:val="0"/>
-                <w:color w:val="231F20"/>
-                <w:sz w:val="21"/>
-              </w:rPr>
-              <w:t xml:space="preserve">disponibles dans notre pays dans les 25 prochaines années. </w:t>
-            </w:r>
-            <w:r>
-              <w:tab/>
-            </w:r>
-            <w:r>
-              <w:rPr>
-                <w:rFonts w:ascii="MyriadPro" w:hAnsi="MyriadPro" w:eastAsia="MyriadPro"/>
-                <w:b w:val="0"/>
-                <w:i w:val="0"/>
-                <w:color w:val="231F20"/>
-                <w:sz w:val="21"/>
-              </w:rPr>
-              <w:t xml:space="preserve">Entamer une réforme profonde de la tarification nationale </w:t>
-            </w:r>
-            <w:r>
-              <w:tab/>
-            </w:r>
-            <w:r>
-              <w:rPr>
-                <w:rFonts w:ascii="MyriadPro" w:hAnsi="MyriadPro" w:eastAsia="MyriadPro"/>
-                <w:b w:val="0"/>
-                <w:i w:val="0"/>
-                <w:color w:val="231F20"/>
-                <w:sz w:val="21"/>
-              </w:rPr>
-              <w:t xml:space="preserve">et locale de l’eau et des services de l’assainissement </w:t>
-            </w:r>
-            <w:r>
-              <w:rPr>
-                <w:rFonts w:ascii="MyriadPro" w:hAnsi="MyriadPro" w:eastAsia="MyriadPro"/>
-                <w:b/>
-                <w:i w:val="0"/>
-                <w:color w:val="525556"/>
-                <w:sz w:val="21"/>
-              </w:rPr>
-              <w:t xml:space="preserve">En dépit de sa rareté, l’eau continue d’être surexploitée </w:t>
-            </w:r>
-            <w:r>
-              <w:br/>
-            </w:r>
-            <w:r>
-              <w:tab/>
-            </w:r>
-            <w:r>
-              <w:rPr>
-                <w:rFonts w:ascii="MyriadPro" w:hAnsi="MyriadPro" w:eastAsia="MyriadPro"/>
-                <w:b w:val="0"/>
-                <w:i w:val="0"/>
-                <w:color w:val="231F20"/>
-                <w:sz w:val="21"/>
-              </w:rPr>
-              <w:t xml:space="preserve">liquide et de l’épuration des eaux usées et communiquer </w:t>
-            </w:r>
-            <w:r>
-              <w:rPr>
-                <w:rFonts w:ascii="MyriadPro" w:hAnsi="MyriadPro" w:eastAsia="MyriadPro"/>
-                <w:b/>
-                <w:i w:val="0"/>
-                <w:color w:val="525556"/>
-                <w:sz w:val="21"/>
-              </w:rPr>
-              <w:t>et gaspillée</w:t>
-            </w:r>
-          </w:p>
-          <w:p>
-            <w:pPr>
-              <w:autoSpaceDN w:val="0"/>
-              <w:tabs>
-                <w:tab w:pos="6138" w:val="left"/>
-              </w:tabs>
-              <w:autoSpaceDE w:val="0"/>
-              <w:widowControl/>
-              <w:spacing w:line="244" w:lineRule="exact" w:before="0" w:after="0"/>
-              <w:ind w:left="70" w:right="432" w:firstLine="0"/>
-              <w:jc w:val="left"/>
-            </w:pPr>
-            <w:r>
-              <w:rPr>
-                <w:rFonts w:ascii="MyriadPro" w:hAnsi="MyriadPro" w:eastAsia="MyriadPro"/>
-                <w:b w:val="0"/>
-                <w:i w:val="0"/>
-                <w:color w:val="231F20"/>
-                <w:sz w:val="21"/>
-              </w:rPr>
-              <w:t xml:space="preserve">Malgré l’extrême gravité de la situation, la surexploitation </w:t>
-            </w:r>
-            <w:r>
-              <w:tab/>
-            </w:r>
-            <w:r>
-              <w:rPr>
-                <w:rFonts w:ascii="MyriadPro" w:hAnsi="MyriadPro" w:eastAsia="MyriadPro"/>
-                <w:b w:val="0"/>
-                <w:i w:val="0"/>
-                <w:color w:val="231F20"/>
-                <w:sz w:val="21"/>
-              </w:rPr>
-              <w:t>Mettre en place un référentiel national de la comptabilité</w:t>
-            </w:r>
-            <w:r>
-              <w:rPr>
-                <w:rFonts w:ascii="MyriadPro" w:hAnsi="MyriadPro" w:eastAsia="MyriadPro"/>
-                <w:b w:val="0"/>
-                <w:i w:val="0"/>
-                <w:color w:val="231F20"/>
-                <w:sz w:val="21"/>
-              </w:rPr>
-              <w:t xml:space="preserve">des ressources en eau, notamment des nappes souterraines, </w:t>
-            </w:r>
-            <w:r>
-              <w:tab/>
-            </w:r>
-            <w:r>
-              <w:rPr>
-                <w:rFonts w:ascii="MyriadPro" w:hAnsi="MyriadPro" w:eastAsia="MyriadPro"/>
-                <w:b w:val="0"/>
-                <w:i w:val="0"/>
-                <w:color w:val="231F20"/>
-                <w:sz w:val="21"/>
-              </w:rPr>
-              <w:t xml:space="preserve">de l’eau qui reflète les coûts réels de l’eau par bassin </w:t>
-            </w:r>
-            <w:r>
-              <w:rPr>
-                <w:rFonts w:ascii="MyriadPro" w:hAnsi="MyriadPro" w:eastAsia="MyriadPro"/>
-                <w:b w:val="0"/>
-                <w:i w:val="0"/>
-                <w:color w:val="231F20"/>
-                <w:sz w:val="21"/>
-              </w:rPr>
-              <w:t xml:space="preserve">s’accentue dans notre pays, faisant fi des autorisations </w:t>
-            </w:r>
-            <w:r>
-              <w:tab/>
-            </w:r>
-            <w:r>
-              <w:rPr>
-                <w:rFonts w:ascii="MyriadPro" w:hAnsi="MyriadPro" w:eastAsia="MyriadPro"/>
-                <w:b w:val="0"/>
-                <w:i w:val="0"/>
-                <w:color w:val="231F20"/>
-                <w:sz w:val="21"/>
-              </w:rPr>
-              <w:t>hydraulique versant, permettant d’assurer une solidarité</w:t>
-            </w:r>
-            <w:r>
-              <w:rPr>
-                <w:rFonts w:ascii="MyriadPro" w:hAnsi="MyriadPro" w:eastAsia="MyriadPro"/>
-                <w:b w:val="0"/>
-                <w:i w:val="0"/>
-                <w:color w:val="231F20"/>
-                <w:sz w:val="21"/>
-              </w:rPr>
-              <w:t xml:space="preserve">imposées par la loi, alors que les pouvoirs publics sont dans </w:t>
-            </w:r>
-            <w:r>
-              <w:tab/>
-            </w:r>
-            <w:r>
-              <w:rPr>
-                <w:rFonts w:ascii="MyriadPro" w:hAnsi="MyriadPro" w:eastAsia="MyriadPro"/>
-                <w:b w:val="0"/>
-                <w:i w:val="0"/>
-                <w:color w:val="231F20"/>
-                <w:sz w:val="21"/>
-              </w:rPr>
-              <w:t xml:space="preserve">régionale et sociale via un meilleur ciblage des </w:t>
-            </w:r>
-            <w:r>
-              <w:rPr>
-                <w:rFonts w:ascii="MyriadPro" w:hAnsi="MyriadPro" w:eastAsia="MyriadPro"/>
-                <w:b w:val="0"/>
-                <w:i w:val="0"/>
-                <w:color w:val="231F20"/>
-                <w:sz w:val="21"/>
-              </w:rPr>
-              <w:t xml:space="preserve">l’incapacité de mettre en place des moyens de contrôle </w:t>
-            </w:r>
-            <w:r>
-              <w:tab/>
-            </w:r>
-            <w:r>
-              <w:rPr>
-                <w:rFonts w:ascii="MyriadPro" w:hAnsi="MyriadPro" w:eastAsia="MyriadPro"/>
-                <w:b w:val="0"/>
-                <w:i w:val="0"/>
-                <w:color w:val="231F20"/>
-                <w:sz w:val="21"/>
-              </w:rPr>
-              <w:t xml:space="preserve">subventions publiques au secteur et en optimisant les </w:t>
-            </w:r>
-          </w:p>
-          <w:p>
-            <w:pPr>
-              <w:autoSpaceDN w:val="0"/>
-              <w:tabs>
-                <w:tab w:pos="188" w:val="left"/>
-                <w:tab w:pos="524" w:val="left"/>
-                <w:tab w:pos="5802" w:val="left"/>
-                <w:tab w:pos="6138" w:val="left"/>
-              </w:tabs>
-              <w:autoSpaceDE w:val="0"/>
-              <w:widowControl/>
-              <w:spacing w:line="268" w:lineRule="exact" w:before="3080" w:after="0"/>
-              <w:ind w:left="70" w:right="432" w:firstLine="0"/>
-              <w:jc w:val="left"/>
-            </w:pPr>
-            <w:r>
-              <w:rPr>
-                <w:rFonts w:ascii="MyriadPro" w:hAnsi="MyriadPro" w:eastAsia="MyriadPro"/>
-                <w:b/>
-                <w:i w:val="0"/>
-                <w:color w:val="525556"/>
-                <w:sz w:val="21"/>
-              </w:rPr>
-              <w:t xml:space="preserve">Des mesures de sensibilisation urgentes pour agir sur </w:t>
-            </w:r>
-            <w:r>
-              <w:tab/>
-            </w:r>
-            <w:r>
-              <w:tab/>
-            </w:r>
-            <w:r>
-              <w:rPr>
-                <w:rFonts w:ascii="MyriadPro" w:hAnsi="MyriadPro" w:eastAsia="MyriadPro"/>
-                <w:b w:val="0"/>
-                <w:i w:val="0"/>
-                <w:color w:val="231F20"/>
-                <w:sz w:val="21"/>
-              </w:rPr>
-              <w:t xml:space="preserve">la réutilisation des eaux usées épurées ; </w:t>
-            </w:r>
-            <w:r>
-              <w:br/>
-            </w:r>
-            <w:r>
-              <w:rPr>
-                <w:rFonts w:ascii="MyriadPro" w:hAnsi="MyriadPro" w:eastAsia="MyriadPro"/>
-                <w:b/>
-                <w:i w:val="0"/>
-                <w:color w:val="525556"/>
-                <w:sz w:val="21"/>
-              </w:rPr>
-              <w:t>le comportement des usagers :</w:t>
-            </w:r>
-            <w:r>
-              <w:tab/>
-            </w:r>
-            <w:r>
-              <w:rPr>
-                <w:rFonts w:ascii="MyriadPro" w:hAnsi="MyriadPro" w:eastAsia="MyriadPro"/>
-                <w:b w:val="0"/>
-                <w:i w:val="0"/>
-                <w:color w:val="231F20"/>
-                <w:sz w:val="21"/>
-              </w:rPr>
-              <w:t xml:space="preserve">• </w:t>
-            </w:r>
-            <w:r>
-              <w:tab/>
-            </w:r>
-            <w:r>
-              <w:rPr>
-                <w:rFonts w:ascii="MyriadPro" w:hAnsi="MyriadPro" w:eastAsia="MyriadPro"/>
-                <w:b w:val="0"/>
-                <w:i w:val="0"/>
-                <w:color w:val="231F20"/>
-                <w:sz w:val="21"/>
-              </w:rPr>
-              <w:t xml:space="preserve">Installer, au moins pour les nouveaux lotissements, </w:t>
-            </w:r>
-            <w:r>
-              <w:rPr>
-                <w:rFonts w:ascii="MyriadPro" w:hAnsi="MyriadPro" w:eastAsia="MyriadPro"/>
-                <w:b w:val="0"/>
-                <w:i w:val="0"/>
-                <w:color w:val="231F20"/>
-                <w:sz w:val="21"/>
-              </w:rPr>
-              <w:t xml:space="preserve">• </w:t>
-            </w:r>
-            <w:r>
-              <w:tab/>
-            </w:r>
-            <w:r>
-              <w:rPr>
-                <w:rFonts w:ascii="MyriadPro" w:hAnsi="MyriadPro" w:eastAsia="MyriadPro"/>
-                <w:b w:val="0"/>
-                <w:i w:val="0"/>
-                <w:color w:val="231F20"/>
-                <w:sz w:val="21"/>
-              </w:rPr>
-              <w:t xml:space="preserve">Concevoir et mettre en œuvre une stratégie de </w:t>
-            </w:r>
-            <w:r>
-              <w:tab/>
-            </w:r>
-            <w:r>
-              <w:tab/>
-            </w:r>
-            <w:r>
-              <w:rPr>
-                <w:rFonts w:ascii="MyriadPro" w:hAnsi="MyriadPro" w:eastAsia="MyriadPro"/>
-                <w:b w:val="0"/>
-                <w:i w:val="0"/>
-                <w:color w:val="231F20"/>
-                <w:sz w:val="21"/>
-              </w:rPr>
-              <w:t xml:space="preserve">des réseaux séparatifs et œuvrer à la généralisation des </w:t>
-            </w:r>
-            <w:r>
-              <w:tab/>
-            </w:r>
-            <w:r>
-              <w:tab/>
-            </w:r>
-            <w:r>
-              <w:rPr>
-                <w:rFonts w:ascii="MyriadPro" w:hAnsi="MyriadPro" w:eastAsia="MyriadPro"/>
-                <w:b w:val="0"/>
-                <w:i w:val="0"/>
-                <w:color w:val="231F20"/>
-                <w:sz w:val="21"/>
-              </w:rPr>
-              <w:t xml:space="preserve">communication visant à sensibiliser l’ensemble des </w:t>
-            </w:r>
-            <w:r>
-              <w:tab/>
-            </w:r>
-            <w:r>
-              <w:tab/>
-            </w:r>
-            <w:r>
-              <w:rPr>
-                <w:rFonts w:ascii="MyriadPro" w:hAnsi="MyriadPro" w:eastAsia="MyriadPro"/>
-                <w:b w:val="0"/>
-                <w:i w:val="0"/>
-                <w:color w:val="231F20"/>
-                <w:sz w:val="21"/>
-              </w:rPr>
-              <w:t xml:space="preserve">stations d’épuration. </w:t>
-            </w:r>
-          </w:p>
-          <w:p>
-            <w:pPr>
-              <w:autoSpaceDN w:val="0"/>
-              <w:autoSpaceDE w:val="0"/>
-              <w:widowControl/>
-              <w:spacing w:line="230" w:lineRule="exact" w:before="8" w:after="0"/>
-              <w:ind w:left="524" w:right="6116" w:firstLine="0"/>
-              <w:jc w:val="both"/>
-            </w:pPr>
-            <w:r>
-              <w:rPr>
-                <w:rFonts w:ascii="MyriadPro" w:hAnsi="MyriadPro" w:eastAsia="MyriadPro"/>
-                <w:b w:val="0"/>
-                <w:i w:val="0"/>
-                <w:color w:val="231F20"/>
-                <w:sz w:val="21"/>
-              </w:rPr>
-              <w:t xml:space="preserve">usagers (collectivités territoriales, acteurs économiques </w:t>
-            </w:r>
-            <w:r>
-              <w:br/>
-            </w:r>
-            <w:r>
-              <w:rPr>
-                <w:rFonts w:ascii="MyriadPro" w:hAnsi="MyriadPro" w:eastAsia="MyriadPro"/>
-                <w:b w:val="0"/>
-                <w:i w:val="0"/>
-                <w:color w:val="231F20"/>
-                <w:sz w:val="21"/>
-              </w:rPr>
-              <w:t xml:space="preserve">et citoyens, etc.) de l’importance capitale d’adopter des </w:t>
-            </w:r>
-            <w:r>
-              <w:br/>
-            </w:r>
-            <w:r>
-              <w:rPr>
-                <w:rFonts w:ascii="MyriadPro" w:hAnsi="MyriadPro" w:eastAsia="MyriadPro"/>
-                <w:b w:val="0"/>
-                <w:i w:val="0"/>
-                <w:color w:val="231F20"/>
-                <w:sz w:val="21"/>
-              </w:rPr>
-              <w:t>comportements éco-responsables à l’égard de l’eau ;</w:t>
-            </w:r>
-          </w:p>
-        </w:tc>
-      </w:tr>
-      <w:tr>
-        <w:trPr>
-          <w:trHeight w:hRule="exact" w:val="260"/>
-        </w:trPr>
-        <w:tc>
-          <w:tcPr>
-            <w:tcW w:type="dxa" w:w="400"/>
-            <w:tcBorders/>
-            <w:tcMar>
-              <w:start w:w="0" w:type="dxa"/>
-              <w:end w:w="0" w:type="dxa"/>
-            </w:tcMar>
-          </w:tcPr>
-          <w:p>
-            <w:pPr>
-              <w:autoSpaceDN w:val="0"/>
-              <w:autoSpaceDE w:val="0"/>
-              <w:widowControl/>
-              <w:spacing w:line="238" w:lineRule="exact" w:before="22" w:after="0"/>
-              <w:ind w:left="0" w:right="0" w:firstLine="0"/>
-              <w:jc w:val="center"/>
-            </w:pPr>
-            <w:r>
-              <w:rPr>
-                <w:rFonts w:ascii="MyriadPro" w:hAnsi="MyriadPro" w:eastAsia="MyriadPro"/>
-                <w:b w:val="0"/>
-                <w:i w:val="0"/>
-                <w:color w:val="231F20"/>
-                <w:sz w:val="21"/>
-              </w:rPr>
-              <w:t xml:space="preserve">• </w:t>
-            </w:r>
-          </w:p>
-        </w:tc>
-        <w:tc>
-          <w:tcPr>
-            <w:tcW w:type="dxa" w:w="11066"/>
-            <w:gridSpan w:val="3"/>
-            <w:tcBorders/>
-            <w:tcMar>
-              <w:start w:w="0" w:type="dxa"/>
-              <w:end w:w="0" w:type="dxa"/>
-            </w:tcMar>
-            <w:tcMar>
-              <w:start w:w="0" w:type="dxa"/>
-              <w:end w:w="0" w:type="dxa"/>
-            </w:tcMar>
-            <w:tcMar>
-              <w:start w:w="0" w:type="dxa"/>
-              <w:end w:w="0" w:type="dxa"/>
-            </w:tcMar>
-          </w:tcPr>
-          <w:p>
-            <w:pPr>
-              <w:autoSpaceDN w:val="0"/>
-              <w:autoSpaceDE w:val="0"/>
-              <w:widowControl/>
-              <w:spacing w:line="238" w:lineRule="exact" w:before="22" w:after="0"/>
-              <w:ind w:left="124" w:right="0" w:firstLine="0"/>
-              <w:jc w:val="left"/>
-            </w:pPr>
-            <w:r>
-              <w:rPr>
-                <w:rFonts w:ascii="MyriadPro" w:hAnsi="MyriadPro" w:eastAsia="MyriadPro"/>
-                <w:b w:val="0"/>
-                <w:i w:val="0"/>
-                <w:color w:val="231F20"/>
-                <w:sz w:val="21"/>
-              </w:rPr>
-              <w:t xml:space="preserve">Rompre avec la pratique d’arrosage des espaces verts </w:t>
-            </w:r>
-          </w:p>
-        </w:tc>
-      </w:tr>
-      <w:tr>
-        <w:trPr>
-          <w:trHeight w:hRule="exact" w:val="240"/>
-        </w:trPr>
-        <w:tc>
-          <w:tcPr>
-            <w:tcW w:type="dxa" w:w="11466"/>
-            <w:gridSpan w:val="4"/>
-            <w:tcBorders/>
-            <w:tcMar>
-              <w:start w:w="0" w:type="dxa"/>
-              <w:end w:w="0" w:type="dxa"/>
-            </w:tcMar>
-            <w:tcMar>
-              <w:start w:w="0" w:type="dxa"/>
-              <w:end w:w="0" w:type="dxa"/>
-            </w:tcMar>
-            <w:tcMar>
-              <w:start w:w="0" w:type="dxa"/>
-              <w:end w:w="0" w:type="dxa"/>
-            </w:tcMar>
-            <w:tcMar>
-              <w:start w:w="0" w:type="dxa"/>
-              <w:end w:w="0" w:type="dxa"/>
-            </w:tcMar>
-          </w:tcPr>
-          <w:p>
-            <w:pPr>
-              <w:autoSpaceDN w:val="0"/>
-              <w:autoSpaceDE w:val="0"/>
-              <w:widowControl/>
-              <w:spacing w:line="238" w:lineRule="exact" w:before="2" w:after="0"/>
-              <w:ind w:left="524" w:right="0" w:firstLine="0"/>
-              <w:jc w:val="left"/>
-            </w:pPr>
-            <w:r>
-              <w:rPr>
-                <w:rFonts w:ascii="MyriadPro" w:hAnsi="MyriadPro" w:eastAsia="MyriadPro"/>
-                <w:b w:val="0"/>
-                <w:i w:val="0"/>
-                <w:color w:val="231F20"/>
-                <w:sz w:val="21"/>
-              </w:rPr>
-              <w:t xml:space="preserve">publics et des structures sportives et des parcs de loisir </w:t>
-            </w:r>
-          </w:p>
-        </w:tc>
-      </w:tr>
-      <w:tr>
-        <w:trPr>
-          <w:trHeight w:hRule="exact" w:val="470"/>
-        </w:trPr>
-        <w:tc>
-          <w:tcPr>
-            <w:tcW w:type="dxa" w:w="5340"/>
-            <w:gridSpan w:val="2"/>
-            <w:tcBorders/>
-            <w:tcMar>
-              <w:start w:w="0" w:type="dxa"/>
-              <w:end w:w="0" w:type="dxa"/>
-            </w:tcMar>
-            <w:tcMar>
-              <w:start w:w="0" w:type="dxa"/>
-              <w:end w:w="0" w:type="dxa"/>
-            </w:tcMar>
-          </w:tcPr>
-          <w:p>
-            <w:pPr>
-              <w:autoSpaceDN w:val="0"/>
-              <w:autoSpaceDE w:val="0"/>
-              <w:widowControl/>
-              <w:spacing w:line="232" w:lineRule="exact" w:before="6" w:after="0"/>
-              <w:ind w:left="524" w:right="0" w:firstLine="0"/>
-              <w:jc w:val="left"/>
-            </w:pPr>
-            <w:r>
-              <w:rPr>
-                <w:rFonts w:ascii="MyriadPro" w:hAnsi="MyriadPro" w:eastAsia="MyriadPro"/>
-                <w:b w:val="0"/>
-                <w:i w:val="0"/>
-                <w:color w:val="231F20"/>
-                <w:sz w:val="21"/>
-              </w:rPr>
-              <w:t xml:space="preserve">avec l’eau potable par un recours systématique à la </w:t>
-            </w:r>
-            <w:r>
-              <w:rPr>
-                <w:rFonts w:ascii="MyriadPro" w:hAnsi="MyriadPro" w:eastAsia="MyriadPro"/>
-                <w:b w:val="0"/>
-                <w:i w:val="0"/>
-                <w:color w:val="231F20"/>
-                <w:sz w:val="21"/>
-              </w:rPr>
-              <w:t>réutilisation des eaux usés.</w:t>
-            </w:r>
-          </w:p>
-        </w:tc>
-        <w:tc>
-          <w:tcPr>
-            <w:tcW w:type="dxa" w:w="6126"/>
-            <w:gridSpan w:val="2"/>
-            <w:tcBorders/>
-            <w:tcMar>
-              <w:start w:w="0" w:type="dxa"/>
-              <w:end w:w="0" w:type="dxa"/>
-            </w:tcMar>
-            <w:tcMar>
-              <w:start w:w="0" w:type="dxa"/>
-              <w:end w:w="0" w:type="dxa"/>
-            </w:tcMar>
-          </w:tcPr>
-          <w:p>
-            <w:pPr>
-              <w:autoSpaceDN w:val="0"/>
-              <w:autoSpaceDE w:val="0"/>
-              <w:widowControl/>
-              <w:spacing w:line="272" w:lineRule="exact" w:before="206" w:after="0"/>
-              <w:ind w:left="0" w:right="1462" w:firstLine="0"/>
-              <w:jc w:val="right"/>
-            </w:pPr>
-            <w:r>
-              <w:rPr>
-                <w:rFonts w:ascii="MyriadPro" w:hAnsi="MyriadPro" w:eastAsia="MyriadPro"/>
-                <w:b w:val="0"/>
-                <w:i w:val="0"/>
-                <w:color w:val="6D6E71"/>
-                <w:sz w:val="24"/>
-              </w:rPr>
-              <w:t>1</w:t>
-            </w:r>
-          </w:p>
-        </w:tc>
-      </w:tr>
-    </w:tbl>
-    <w:p>
-      <w:pPr>
-        <w:autoSpaceDN w:val="0"/>
-        <w:autoSpaceDE w:val="0"/>
-        <w:widowControl/>
-        <w:spacing w:line="14" w:lineRule="exact" w:before="0" w:after="0"/>
-        <w:ind w:left="0" w:right="0"/>
-      </w:pPr>
-    </w:p>
-    <w:p>
-      <w:pPr>
-        <w:autoSpaceDN w:val="0"/>
-        <w:autoSpaceDE w:val="0"/>
-        <w:widowControl/>
-        <w:spacing w:line="14" w:lineRule="exact" w:before="0" w:after="0"/>
-        <w:ind w:left="0" w:right="0"/>
-      </w:pPr>
     </w:p>
     <w:p>
       <w:pPr>
@@ -1963,48 +135,6 @@
         <w:spacing w:line="220" w:lineRule="exact" w:before="0" w:after="750"/>
         <w:ind w:left="0" w:right="0"/>
       </w:pPr>
-      <w:r>
-        <w:drawing>
-          <wp:anchor xmlns:a="http://schemas.openxmlformats.org/drawingml/2006/main" xmlns:pic="http://schemas.openxmlformats.org/drawingml/2006/picture" distT="0" distB="0" distL="0" distR="0" simplePos="0" relativeHeight="0" behindDoc="1" locked="0" layoutInCell="1" allowOverlap="1">
-            <wp:simplePos x="0" y="0"/>
-            <wp:positionH relativeFrom="page">
-              <wp:posOffset>2120900</wp:posOffset>
-            </wp:positionH>
-            <wp:positionV relativeFrom="page">
-              <wp:posOffset>4470400</wp:posOffset>
-            </wp:positionV>
-            <wp:extent cx="3314700" cy="3619500"/>
-            <wp:wrapNone/>
-            <wp:docPr id="6" name="Picture 6"/>
-            <wp:cNvGraphicFramePr>
-              <a:graphicFrameLocks noChangeAspect="1"/>
-            </wp:cNvGraphicFramePr>
-            <a:graphic>
-              <a:graphicData uri="http://schemas.openxmlformats.org/drawingml/2006/picture">
-                <pic:pic>
-                  <pic:nvPicPr>
-                    <pic:cNvPr id="0" name="image.png"/>
-                    <pic:cNvPicPr/>
-                  </pic:nvPicPr>
-                  <pic:blipFill>
-                    <a:blip r:embed="rId14"/>
-                    <a:stretch>
-                      <a:fillRect/>
-                    </a:stretch>
-                  </pic:blipFill>
-                  <pic:spPr>
-                    <a:xfrm>
-                      <a:off x="0" y="0"/>
-                      <a:ext cx="3314700" cy="3619500"/>
-                    </a:xfrm>
-                    <a:prstGeom prst="rect"/>
-                  </pic:spPr>
-                </pic:pic>
-              </a:graphicData>
-            </a:graphic>
-          </wp:anchor>
-        </w:drawing>
-      </w:r>
     </w:p>
     <w:p>
       <w:pPr>
@@ -2020,289 +150,8 @@
           <w:rFonts w:ascii="MyriadPro" w:hAnsi="MyriadPro" w:eastAsia="MyriadPro"/>
           <w:b/>
           <w:i w:val="0"/>
-          <w:color w:val="FCC020"/>
-          <w:sz w:val="28"/>
         </w:rPr>
         <w:t>Références</w:t>
-      </w:r>
-    </w:p>
-    <w:tbl>
-      <w:tblPr>
-        <w:tblW w:type="auto" w:w="0"/>
-        <w:tblLayout w:type="fixed"/>
-        <w:tblLook w:firstColumn="1" w:firstRow="1" w:lastColumn="0" w:lastRow="0" w:noHBand="0" w:noVBand="1" w:val="04A0"/>
-        <w:tblInd w:w="760.0" w:type="dxa"/>
-      </w:tblPr>
-      <w:tblGrid>
-        <w:gridCol w:w="4558"/>
-        <w:gridCol w:w="4558"/>
-      </w:tblGrid>
-      <w:tr>
-        <w:trPr>
-          <w:trHeight w:hRule="exact" w:val="3002"/>
-        </w:trPr>
-        <w:tc>
-          <w:tcPr>
-            <w:tcW w:type="dxa" w:w="980"/>
-            <w:tcBorders/>
-            <w:tcMar>
-              <w:start w:w="0" w:type="dxa"/>
-              <w:end w:w="0" w:type="dxa"/>
-            </w:tcMar>
-          </w:tcPr>
-          <w:p>
-            <w:pPr>
-              <w:autoSpaceDN w:val="0"/>
-              <w:autoSpaceDE w:val="0"/>
-              <w:widowControl/>
-              <w:spacing w:line="250" w:lineRule="exact" w:before="60" w:after="0"/>
-              <w:ind w:left="0" w:right="104" w:firstLine="0"/>
-              <w:jc w:val="right"/>
-            </w:pPr>
-            <w:r>
-              <w:rPr>
-                <w:rFonts w:ascii="MyriadPro" w:hAnsi="MyriadPro" w:eastAsia="MyriadPro"/>
-                <w:b w:val="0"/>
-                <w:i w:val="0"/>
-                <w:color w:val="231F20"/>
-                <w:sz w:val="22"/>
-              </w:rPr>
-              <w:t xml:space="preserve">• </w:t>
-            </w:r>
-          </w:p>
-          <w:p>
-            <w:pPr>
-              <w:autoSpaceDN w:val="0"/>
-              <w:autoSpaceDE w:val="0"/>
-              <w:widowControl/>
-              <w:spacing w:line="538" w:lineRule="exact" w:before="240" w:after="0"/>
-              <w:ind w:left="774" w:right="104" w:firstLine="0"/>
-              <w:jc w:val="both"/>
-            </w:pPr>
-            <w:r>
-              <w:rPr>
-                <w:rFonts w:ascii="MyriadPro" w:hAnsi="MyriadPro" w:eastAsia="MyriadPro"/>
-                <w:b w:val="0"/>
-                <w:i w:val="0"/>
-                <w:color w:val="231F20"/>
-                <w:sz w:val="22"/>
-              </w:rPr>
-              <w:t xml:space="preserve">• </w:t>
-            </w:r>
-            <w:r>
-              <w:br/>
-            </w:r>
-            <w:r>
-              <w:rPr>
-                <w:rFonts w:ascii="MyriadPro" w:hAnsi="MyriadPro" w:eastAsia="MyriadPro"/>
-                <w:b w:val="0"/>
-                <w:i w:val="0"/>
-                <w:color w:val="231F20"/>
-                <w:sz w:val="22"/>
-              </w:rPr>
-              <w:t xml:space="preserve">• </w:t>
-            </w:r>
-            <w:r>
-              <w:br/>
-            </w:r>
-            <w:r>
-              <w:rPr>
-                <w:rFonts w:ascii="MyriadPro" w:hAnsi="MyriadPro" w:eastAsia="MyriadPro"/>
-                <w:b w:val="0"/>
-                <w:i w:val="0"/>
-                <w:color w:val="231F20"/>
-                <w:sz w:val="22"/>
-              </w:rPr>
-              <w:t xml:space="preserve">• </w:t>
-            </w:r>
-            <w:r>
-              <w:br/>
-            </w:r>
-            <w:r>
-              <w:rPr>
-                <w:rFonts w:ascii="MyriadPro" w:hAnsi="MyriadPro" w:eastAsia="MyriadPro"/>
-                <w:b w:val="0"/>
-                <w:i w:val="0"/>
-                <w:color w:val="231F20"/>
-                <w:sz w:val="22"/>
-              </w:rPr>
-              <w:t xml:space="preserve">• </w:t>
-            </w:r>
-          </w:p>
-        </w:tc>
-        <w:tc>
-          <w:tcPr>
-            <w:tcW w:type="dxa" w:w="8800"/>
-            <w:tcBorders/>
-            <w:tcMar>
-              <w:start w:w="0" w:type="dxa"/>
-              <w:end w:w="0" w:type="dxa"/>
-            </w:tcMar>
-          </w:tcPr>
-          <w:p>
-            <w:pPr>
-              <w:autoSpaceDN w:val="0"/>
-              <w:autoSpaceDE w:val="0"/>
-              <w:widowControl/>
-              <w:spacing w:line="242" w:lineRule="exact" w:before="68" w:after="0"/>
-              <w:ind w:left="130" w:right="0" w:firstLine="0"/>
-              <w:jc w:val="left"/>
-            </w:pPr>
-            <w:r>
-              <w:rPr>
-                <w:rFonts w:ascii="MyriadPro" w:hAnsi="MyriadPro" w:eastAsia="MyriadPro"/>
-                <w:b w:val="0"/>
-                <w:i w:val="0"/>
-                <w:color w:val="231F20"/>
-                <w:sz w:val="22"/>
-              </w:rPr>
-              <w:t xml:space="preserve">CESE, « Gouvernance par la gestion intégrée des ressources en eau au Maroc : levier fondamental </w:t>
-            </w:r>
-            <w:r>
-              <w:rPr>
-                <w:rFonts w:ascii="MyriadPro" w:hAnsi="MyriadPro" w:eastAsia="MyriadPro"/>
-                <w:b w:val="0"/>
-                <w:i w:val="0"/>
-                <w:color w:val="231F20"/>
-                <w:sz w:val="22"/>
-              </w:rPr>
-              <w:t>de développement durable », 2014.</w:t>
-            </w:r>
-          </w:p>
-          <w:p>
-            <w:pPr>
-              <w:autoSpaceDN w:val="0"/>
-              <w:autoSpaceDE w:val="0"/>
-              <w:widowControl/>
-              <w:spacing w:line="536" w:lineRule="exact" w:before="0" w:after="0"/>
-              <w:ind w:left="130" w:right="144" w:firstLine="0"/>
-              <w:jc w:val="left"/>
-            </w:pPr>
-            <w:r>
-              <w:rPr>
-                <w:rFonts w:ascii="MyriadPro" w:hAnsi="MyriadPro" w:eastAsia="MyriadPro"/>
-                <w:b w:val="0"/>
-                <w:i w:val="0"/>
-                <w:color w:val="231F20"/>
-                <w:sz w:val="22"/>
-              </w:rPr>
-              <w:t xml:space="preserve">CESE, Focus du rapport annuel « justice climatique : Enjeux et défis pour la mise en œuvre», 2015. </w:t>
-            </w:r>
-            <w:r>
-              <w:rPr>
-                <w:rFonts w:ascii="MyriadPro" w:hAnsi="MyriadPro" w:eastAsia="MyriadPro"/>
-                <w:b w:val="0"/>
-                <w:i w:val="0"/>
-                <w:color w:val="231F20"/>
-                <w:sz w:val="22"/>
-              </w:rPr>
-              <w:t xml:space="preserve">CESE, « Richesse globale du Maroc », 2016. </w:t>
-            </w:r>
-          </w:p>
-          <w:p>
-            <w:pPr>
-              <w:autoSpaceDN w:val="0"/>
-              <w:autoSpaceDE w:val="0"/>
-              <w:widowControl/>
-              <w:spacing w:line="248" w:lineRule="exact" w:before="288" w:after="0"/>
-              <w:ind w:left="130" w:right="0" w:firstLine="0"/>
-              <w:jc w:val="left"/>
-            </w:pPr>
-            <w:r>
-              <w:rPr>
-                <w:rFonts w:ascii="MyriadPro" w:hAnsi="MyriadPro" w:eastAsia="MyriadPro"/>
-                <w:b w:val="0"/>
-                <w:i w:val="0"/>
-                <w:color w:val="231F20"/>
-                <w:sz w:val="22"/>
-              </w:rPr>
-              <w:t xml:space="preserve">CESE, Rapport annuel au titre de l’année 2018. </w:t>
-            </w:r>
-          </w:p>
-          <w:p>
-            <w:pPr>
-              <w:autoSpaceDN w:val="0"/>
-              <w:autoSpaceDE w:val="0"/>
-              <w:widowControl/>
-              <w:spacing w:line="242" w:lineRule="exact" w:before="296" w:after="0"/>
-              <w:ind w:left="130" w:right="0" w:firstLine="0"/>
-              <w:jc w:val="left"/>
-            </w:pPr>
-            <w:r>
-              <w:rPr>
-                <w:rFonts w:ascii="MyriadPro" w:hAnsi="MyriadPro" w:eastAsia="MyriadPro"/>
-                <w:b w:val="0"/>
-                <w:i w:val="0"/>
-                <w:color w:val="231F20"/>
-                <w:sz w:val="22"/>
-              </w:rPr>
-              <w:t xml:space="preserve">CESE, « Le nouveau modèle de développement, contribution du Conseil Economique, Social et </w:t>
-            </w:r>
-            <w:r>
-              <w:rPr>
-                <w:rFonts w:ascii="MyriadPro" w:hAnsi="MyriadPro" w:eastAsia="MyriadPro"/>
-                <w:b w:val="0"/>
-                <w:i w:val="0"/>
-                <w:color w:val="231F20"/>
-                <w:sz w:val="22"/>
-              </w:rPr>
-              <w:t xml:space="preserve">Environnemental »,  2019. </w:t>
-            </w:r>
-          </w:p>
-        </w:tc>
-      </w:tr>
-    </w:tbl>
-    <w:p>
-      <w:pPr>
-        <w:autoSpaceDN w:val="0"/>
-        <w:autoSpaceDE w:val="0"/>
-        <w:widowControl/>
-        <w:spacing w:line="245" w:lineRule="auto" w:before="2120" w:after="0"/>
-        <w:ind w:left="4032" w:right="2742" w:firstLine="0"/>
-        <w:jc w:val="right"/>
-      </w:pPr>
-      <w:r>
-        <w:rPr>
-          <w:rFonts w:ascii="DINNextLTW23" w:hAnsi="DINNextLTW23" w:eastAsia="DINNextLTW23"/>
-          <w:b w:val="0"/>
-          <w:i w:val="0"/>
-          <w:color w:val="555859"/>
-          <w:sz w:val="109"/>
-        </w:rPr>
-        <w:t xml:space="preserve">ALERTE </w:t>
-      </w:r>
-      <w:r>
-        <w:br/>
-      </w:r>
-      <w:r>
-        <w:rPr>
-          <w:rFonts w:ascii="DINNextLTW23" w:hAnsi="DINNextLTW23" w:eastAsia="DINNextLTW23"/>
-          <w:b/>
-          <w:i w:val="0"/>
-          <w:color w:val="2D664E"/>
-          <w:sz w:val="162"/>
-        </w:rPr>
-        <w:t>CESE</w:t>
-      </w:r>
-    </w:p>
-    <w:p>
-      <w:pPr>
-        <w:autoSpaceDN w:val="0"/>
-        <w:autoSpaceDE w:val="0"/>
-        <w:widowControl/>
-        <w:spacing w:line="272" w:lineRule="exact" w:before="4758" w:after="0"/>
-        <w:ind w:left="1418" w:right="0" w:firstLine="0"/>
-        <w:jc w:val="left"/>
-      </w:pPr>
-      <w:r>
-        <w:rPr>
-          <w:rFonts w:ascii="MyriadPro" w:hAnsi="MyriadPro" w:eastAsia="MyriadPro"/>
-          <w:b w:val="0"/>
-          <w:i w:val="0"/>
-          <w:color w:val="6D6E71"/>
-          <w:sz w:val="24"/>
-        </w:rPr>
-        <w:t>2</w:t>
       </w:r>
     </w:p>
     <w:sectPr>
